--- a/Documentation/Notebooks/Engg Portfolio/Engg Portfolio Pages 13-16.docx
+++ b/Documentation/Notebooks/Engg Portfolio/Engg Portfolio Pages 13-16.docx
@@ -86,7 +86,6 @@
         <w:t xml:space="preserve">Our team members did multiple fundraisers and are going to do more soon. One fundraiser was selling chocolates, which made $72. Another was selling brownies which made $46. We also did two outreach events. At the first one we </w:t>
       </w:r>
       <w:bookmarkStart w:id="0" w:name="_Int_0Bvf65q8"/>
-      <w:proofErr w:type="gramStart"/>
       <w:r>
         <w:rPr>
           <w:rFonts w:ascii="Book Antiqua" w:hAnsi="Book Antiqua"/>
@@ -99,7 +98,6 @@
         <w:t>presented</w:t>
       </w:r>
       <w:bookmarkEnd w:id="0"/>
-      <w:proofErr w:type="gramEnd"/>
       <w:r>
         <w:rPr>
           <w:rFonts w:ascii="Book Antiqua" w:hAnsi="Book Antiqua"/>
@@ -112,7 +110,6 @@
         <w:t xml:space="preserve"> to an FRC team who gave us advice on our robot. At the second event we went to a FLL </w:t>
       </w:r>
       <w:bookmarkStart w:id="1" w:name="_Int_fBenjmuP"/>
-      <w:proofErr w:type="gramStart"/>
       <w:r>
         <w:rPr>
           <w:rFonts w:ascii="Book Antiqua" w:hAnsi="Book Antiqua"/>
@@ -125,7 +122,6 @@
         <w:t>competition</w:t>
       </w:r>
       <w:bookmarkEnd w:id="1"/>
-      <w:proofErr w:type="gramEnd"/>
       <w:r>
         <w:rPr>
           <w:rFonts w:ascii="Book Antiqua" w:hAnsi="Book Antiqua"/>
@@ -135,8 +131,21 @@
           <w:szCs w:val="24"/>
           <w:u w:val="single"/>
         </w:rPr>
-        <w:t xml:space="preserve"> and we talked about FTC, and we showed and talked about our robot for FTC. Our team also got one sponsorship from IBM for $650 towards purchases on the FIRST website. Our team also has a website</w:t>
-      </w:r>
+        <w:t xml:space="preserve"> </w:t>
+      </w:r>
+      <w:ins w:id="2" w:author="Srinath Madasu" w:date="2024-02-04T10:46:00Z">
+        <w:r>
+          <w:rPr>
+            <w:rFonts w:ascii="Book Antiqua" w:hAnsi="Book Antiqua"/>
+            <w:i/>
+            <w:iCs/>
+            <w:sz w:val="24"/>
+            <w:szCs w:val="24"/>
+            <w:u w:val="single"/>
+          </w:rPr>
+          <w:t xml:space="preserve">(which one) </w:t>
+        </w:r>
+      </w:ins>
       <w:r>
         <w:rPr>
           <w:rFonts w:ascii="Book Antiqua" w:hAnsi="Book Antiqua"/>
@@ -146,9 +155,34 @@
           <w:szCs w:val="24"/>
           <w:u w:val="single"/>
         </w:rPr>
-        <w:t xml:space="preserve"> and a </w:t>
-      </w:r>
-      <w:proofErr w:type="spellStart"/>
+        <w:t>and we talked about FTC, and we showed and talked about our robot for FTC</w:t>
+      </w:r>
+      <w:ins w:id="3" w:author="Srinath Madasu" w:date="2024-02-04T10:46:00Z">
+        <w:r>
+          <w:rPr>
+            <w:rFonts w:ascii="Book Antiqua" w:hAnsi="Book Antiqua"/>
+            <w:i/>
+            <w:iCs/>
+            <w:sz w:val="24"/>
+            <w:szCs w:val="24"/>
+            <w:u w:val="single"/>
+          </w:rPr>
+          <w:t xml:space="preserve"> (add more d</w:t>
+        </w:r>
+      </w:ins>
+      <w:ins w:id="4" w:author="Srinath Madasu" w:date="2024-02-04T10:47:00Z">
+        <w:r>
+          <w:rPr>
+            <w:rFonts w:ascii="Book Antiqua" w:hAnsi="Book Antiqua"/>
+            <w:i/>
+            <w:iCs/>
+            <w:sz w:val="24"/>
+            <w:szCs w:val="24"/>
+            <w:u w:val="single"/>
+          </w:rPr>
+          <w:t>etails)</w:t>
+        </w:r>
+      </w:ins>
       <w:r>
         <w:rPr>
           <w:rFonts w:ascii="Book Antiqua" w:hAnsi="Book Antiqua"/>
@@ -158,9 +192,45 @@
           <w:szCs w:val="24"/>
           <w:u w:val="single"/>
         </w:rPr>
-        <w:t>youtub</w:t>
-      </w:r>
-      <w:proofErr w:type="spellEnd"/>
+        <w:t>. Our team also got one sponsorship from IBM for $650 towards purchases on the FIRST website. Our team also has a website</w:t>
+      </w:r>
+      <w:r>
+        <w:rPr>
+          <w:rFonts w:ascii="Book Antiqua" w:hAnsi="Book Antiqua"/>
+          <w:i/>
+          <w:iCs/>
+          <w:sz w:val="24"/>
+          <w:szCs w:val="24"/>
+          <w:u w:val="single"/>
+        </w:rPr>
+        <w:t xml:space="preserve"> and a </w:t>
+      </w:r>
+      <w:del w:id="5" w:author="Srinath Madasu" w:date="2024-02-04T10:47:00Z">
+        <w:r>
+          <w:rPr>
+            <w:rFonts w:ascii="Book Antiqua" w:hAnsi="Book Antiqua"/>
+            <w:i/>
+            <w:iCs/>
+            <w:sz w:val="24"/>
+            <w:szCs w:val="24"/>
+            <w:u w:val="single"/>
+          </w:rPr>
+          <w:delText>youtub</w:delText>
+        </w:r>
+      </w:del>
+      <w:ins w:id="6" w:author="Srinath Madasu" w:date="2024-02-04T10:47:00Z">
+        <w:r>
+          <w:rPr>
+            <w:rFonts w:ascii="Book Antiqua" w:hAnsi="Book Antiqua"/>
+            <w:i/>
+            <w:iCs/>
+            <w:sz w:val="24"/>
+            <w:szCs w:val="24"/>
+            <w:u w:val="single"/>
+          </w:rPr>
+          <w:t>YouTube</w:t>
+        </w:r>
+      </w:ins>
       <w:r>
         <w:rPr>
           <w:rFonts w:ascii="Book Antiqua" w:hAnsi="Book Antiqua"/>
@@ -226,8 +296,35 @@
             <w:sz w:val="24"/>
             <w:szCs w:val="24"/>
           </w:rPr>
-          <w:t>https://sites.google.com/view/robophantoms?usp</w:t>
-        </w:r>
+          <w:t>https://sites.google.com/view/robophantoms?usp=sharing</w:t>
+        </w:r>
+      </w:hyperlink>
+    </w:p>
+    <w:p>
+      <w:pPr>
+        <w:pStyle w:val="ListParagraph"/>
+        <w:rPr>
+          <w:rStyle w:val="Hyperlink"/>
+          <w:rFonts w:ascii="Book Antiqua" w:hAnsi="Book Antiqua"/>
+          <w:i/>
+          <w:iCs/>
+          <w:color w:val="auto"/>
+          <w:sz w:val="24"/>
+          <w:szCs w:val="24"/>
+        </w:rPr>
+      </w:pPr>
+      <w:r>
+        <w:rPr>
+          <w:rFonts w:ascii="Book Antiqua" w:hAnsi="Book Antiqua"/>
+          <w:i/>
+          <w:iCs/>
+          <w:sz w:val="24"/>
+          <w:szCs w:val="24"/>
+          <w:u w:val="single"/>
+        </w:rPr>
+        <w:t xml:space="preserve">The link for the youtube channel is:  </w:t>
+      </w:r>
+      <w:hyperlink r:id="rId8" w:history="1">
         <w:r>
           <w:rPr>
             <w:rStyle w:val="Hyperlink"/>
@@ -237,35 +334,114 @@
             <w:sz w:val="24"/>
             <w:szCs w:val="24"/>
           </w:rPr>
-          <w:t>=</w:t>
-        </w:r>
+          <w:t>https://www.youtube.com/@user-jq7jn5wu3b</w:t>
+        </w:r>
+      </w:hyperlink>
+    </w:p>
+    <w:p>
+      <w:pPr>
+        <w:pStyle w:val="ListParagraph"/>
+        <w:rPr>
+          <w:rStyle w:val="Hyperlink"/>
+          <w:rFonts w:ascii="Book Antiqua" w:hAnsi="Book Antiqua"/>
+          <w:i/>
+          <w:iCs/>
+          <w:color w:val="auto"/>
+          <w:sz w:val="24"/>
+          <w:szCs w:val="24"/>
+        </w:rPr>
+      </w:pPr>
+      <w:ins w:id="7" w:author="Srinath Madasu" w:date="2024-02-04T10:47:00Z">
         <w:r>
           <w:rPr>
             <w:rStyle w:val="Hyperlink"/>
             <w:rFonts w:ascii="Book Antiqua" w:hAnsi="Book Antiqua"/>
             <w:i/>
             <w:iCs/>
+            <w:color w:val="auto"/>
             <w:sz w:val="24"/>
             <w:szCs w:val="24"/>
           </w:rPr>
-          <w:t>sharing</w:t>
-        </w:r>
-      </w:hyperlink>
+          <w:t>Can you write about what we have one our channel and what we intend to put material out there?</w:t>
+        </w:r>
+      </w:ins>
     </w:p>
     <w:p>
       <w:pPr>
         <w:pStyle w:val="ListParagraph"/>
         <w:rPr>
-          <w:rStyle w:val="Hyperlink"/>
-          <w:rFonts w:ascii="Book Antiqua" w:hAnsi="Book Antiqua"/>
           <w:i/>
           <w:iCs/>
-          <w:color w:val="auto"/>
-          <w:sz w:val="24"/>
-          <w:szCs w:val="24"/>
-        </w:rPr>
-      </w:pPr>
-      <w:r>
+          <w:u w:val="single"/>
+        </w:rPr>
+      </w:pPr>
+    </w:p>
+    <w:p>
+      <w:pPr>
+        <w:pStyle w:val="ListParagraph"/>
+        <w:rPr>
+          <w:rFonts w:ascii="Book Antiqua" w:hAnsi="Book Antiqua"/>
+          <w:sz w:val="24"/>
+          <w:szCs w:val="24"/>
+        </w:rPr>
+      </w:pPr>
+    </w:p>
+    <w:p>
+      <w:pPr>
+        <w:rPr>
+          <w:b/>
+          <w:bCs/>
+        </w:rPr>
+      </w:pPr>
+      <w:r>
+        <w:rPr>
+          <w:rFonts w:ascii="Book Antiqua" w:hAnsi="Book Antiqua"/>
+          <w:b/>
+          <w:bCs/>
+          <w:sz w:val="24"/>
+          <w:szCs w:val="24"/>
+        </w:rPr>
+        <w:t>14. Mentorship and Knowledge Acquisition Strategies</w:t>
+      </w:r>
+      <w:r>
+        <w:tab/>
+      </w:r>
+    </w:p>
+    <w:p>
+      <w:pPr>
+        <w:ind w:left="720" w:firstLine="720"/>
+        <w:rPr>
+          <w:rFonts w:ascii="Book Antiqua" w:hAnsi="Book Antiqua"/>
+          <w:b/>
+          <w:bCs/>
+          <w:sz w:val="24"/>
+          <w:szCs w:val="24"/>
+        </w:rPr>
+      </w:pPr>
+      <w:r>
+        <w:rPr>
+          <w:rFonts w:ascii="Book Antiqua" w:hAnsi="Book Antiqua"/>
+          <w:b/>
+          <w:bCs/>
+          <w:sz w:val="24"/>
+          <w:szCs w:val="24"/>
+        </w:rPr>
+        <w:t>Summarize how the team acquired new mentors and/or acquired new knowledge and expertise from their mentors.</w:t>
+      </w:r>
+    </w:p>
+    <w:p>
+      <w:pPr>
+        <w:ind w:left="720" w:firstLine="720"/>
+        <w:rPr>
+          <w:rFonts w:ascii="Book Antiqua" w:hAnsi="Book Antiqua"/>
+          <w:sz w:val="24"/>
+          <w:szCs w:val="24"/>
+        </w:rPr>
+      </w:pPr>
+    </w:p>
+    <w:p>
+      <w:pPr>
+        <w:ind w:left="720" w:firstLine="720"/>
         <w:rPr>
           <w:rFonts w:ascii="Book Antiqua" w:hAnsi="Book Antiqua"/>
           <w:i/>
@@ -274,9 +450,7 @@
           <w:szCs w:val="24"/>
           <w:u w:val="single"/>
         </w:rPr>
-        <w:t xml:space="preserve">The link for the </w:t>
-      </w:r>
-      <w:proofErr w:type="spellStart"/>
+      </w:pPr>
       <w:r>
         <w:rPr>
           <w:rFonts w:ascii="Book Antiqua" w:hAnsi="Book Antiqua"/>
@@ -286,261 +460,221 @@
           <w:szCs w:val="24"/>
           <w:u w:val="single"/>
         </w:rPr>
-        <w:t>youtube</w:t>
-      </w:r>
-      <w:proofErr w:type="spellEnd"/>
-      <w:r>
-        <w:rPr>
-          <w:rFonts w:ascii="Book Antiqua" w:hAnsi="Book Antiqua"/>
-          <w:i/>
-          <w:iCs/>
-          <w:sz w:val="24"/>
-          <w:szCs w:val="24"/>
-          <w:u w:val="single"/>
-        </w:rPr>
-        <w:t xml:space="preserve"> channel is:  </w:t>
-      </w:r>
-      <w:hyperlink r:id="rId8" w:history="1">
+        <w:t>Our FTC team mentor is the dad of one of our team members. We acquired new knowledge and expertise from our mentor whenever we needed help to figure something out or when there were better solutions to the problems we were facing.</w:t>
+      </w:r>
+      <w:ins w:id="8" w:author="Srinath Madasu" w:date="2024-02-04T10:48:00Z">
         <w:r>
           <w:rPr>
-            <w:rStyle w:val="Hyperlink"/>
             <w:rFonts w:ascii="Book Antiqua" w:hAnsi="Book Antiqua"/>
             <w:i/>
             <w:iCs/>
             <w:sz w:val="24"/>
             <w:szCs w:val="24"/>
+            <w:u w:val="single"/>
           </w:rPr>
-          <w:t>https://www.youtube.com/@user-jq7jn5wu3</w:t>
-        </w:r>
+          <w:t xml:space="preserve"> We met with moment makers and robo sapens (write about it). FRC team members adviced us</w:t>
+        </w:r>
+      </w:ins>
+      <w:ins w:id="9" w:author="Srinath Madasu" w:date="2024-02-04T10:49:00Z">
         <w:r>
           <w:rPr>
-            <w:rStyle w:val="Hyperlink"/>
             <w:rFonts w:ascii="Book Antiqua" w:hAnsi="Book Antiqua"/>
             <w:i/>
             <w:iCs/>
             <w:sz w:val="24"/>
             <w:szCs w:val="24"/>
+            <w:u w:val="single"/>
           </w:rPr>
-          <w:t>b</w:t>
-        </w:r>
-      </w:hyperlink>
+          <w:t>? What new knowledge team gained list all of them.</w:t>
+        </w:r>
+      </w:ins>
     </w:p>
     <w:p>
       <w:pPr>
+        <w:ind w:left="720" w:firstLine="720"/>
+        <w:rPr>
+          <w:rFonts w:ascii="Book Antiqua" w:hAnsi="Book Antiqua"/>
+          <w:sz w:val="24"/>
+          <w:szCs w:val="24"/>
+        </w:rPr>
+      </w:pPr>
+    </w:p>
+    <w:p>
+      <w:pPr>
+        <w:rPr>
+          <w:rFonts w:ascii="Book Antiqua" w:hAnsi="Book Antiqua"/>
+          <w:b/>
+          <w:bCs/>
+          <w:sz w:val="24"/>
+          <w:szCs w:val="24"/>
+        </w:rPr>
+      </w:pPr>
+      <w:r>
+        <w:rPr>
+          <w:rFonts w:ascii="Book Antiqua" w:hAnsi="Book Antiqua"/>
+          <w:b/>
+          <w:bCs/>
+          <w:sz w:val="24"/>
+          <w:szCs w:val="24"/>
+        </w:rPr>
+        <w:t>15. Future Work</w:t>
+      </w:r>
+    </w:p>
+    <w:p>
+      <w:pPr>
         <w:pStyle w:val="ListParagraph"/>
         <w:rPr>
-          <w:rStyle w:val="Hyperlink"/>
+          <w:rFonts w:ascii="Book Antiqua" w:hAnsi="Book Antiqua"/>
+          <w:b/>
+          <w:bCs/>
+          <w:sz w:val="24"/>
+          <w:szCs w:val="24"/>
+        </w:rPr>
+      </w:pPr>
+      <w:r>
+        <w:rPr>
+          <w:rFonts w:ascii="Book Antiqua" w:hAnsi="Book Antiqua"/>
+          <w:sz w:val="24"/>
+          <w:szCs w:val="24"/>
+        </w:rPr>
+        <w:tab/>
+      </w:r>
+      <w:r>
+        <w:rPr>
+          <w:rFonts w:ascii="Book Antiqua" w:hAnsi="Book Antiqua"/>
+          <w:b/>
+          <w:bCs/>
+          <w:sz w:val="24"/>
+          <w:szCs w:val="24"/>
+        </w:rPr>
+        <w:t>Add future enhancements that can be made to the project here.</w:t>
+      </w:r>
+    </w:p>
+    <w:p>
+      <w:pPr>
+        <w:pStyle w:val="ListParagraph"/>
+        <w:rPr>
+          <w:rFonts w:ascii="Book Antiqua" w:hAnsi="Book Antiqua"/>
+          <w:b/>
+          <w:bCs/>
+          <w:sz w:val="24"/>
+          <w:szCs w:val="24"/>
+        </w:rPr>
+      </w:pPr>
+    </w:p>
+    <w:p>
+      <w:pPr>
+        <w:pStyle w:val="ListParagraph"/>
+        <w:rPr>
           <w:rFonts w:ascii="Book Antiqua" w:hAnsi="Book Antiqua"/>
           <w:i/>
           <w:iCs/>
-          <w:color w:val="auto"/>
-          <w:sz w:val="24"/>
-          <w:szCs w:val="24"/>
-        </w:rPr>
-      </w:pPr>
+          <w:sz w:val="24"/>
+          <w:szCs w:val="24"/>
+          <w:u w:val="single"/>
+        </w:rPr>
+      </w:pPr>
+      <w:r>
+        <w:rPr>
+          <w:rFonts w:ascii="Book Antiqua" w:hAnsi="Book Antiqua"/>
+          <w:i/>
+          <w:iCs/>
+          <w:sz w:val="24"/>
+          <w:szCs w:val="24"/>
+          <w:u w:val="single"/>
+        </w:rPr>
+        <w:t xml:space="preserve">Some future enhancements that can be made are changing our outtake mechanism so we can go higher on the backdrop, Object Detection for dropping a pixel during autonomous, Utilizing April tags to drop pixel on the backdrop during autonomous, Using </w:t>
+      </w:r>
+      <w:ins w:id="10" w:author="Srinath Madasu" w:date="2024-02-04T10:38:00Z">
+        <w:r>
+          <w:rPr>
+            <w:rFonts w:ascii="Book Antiqua" w:hAnsi="Book Antiqua"/>
+            <w:i/>
+            <w:iCs/>
+            <w:sz w:val="24"/>
+            <w:szCs w:val="24"/>
+            <w:u w:val="single"/>
+          </w:rPr>
+          <w:t>Road</w:t>
+        </w:r>
+      </w:ins>
+      <w:del w:id="11" w:author="Srinath Madasu" w:date="2024-02-04T10:38:00Z">
+        <w:r>
+          <w:rPr>
+            <w:rFonts w:ascii="Book Antiqua" w:hAnsi="Book Antiqua"/>
+            <w:i/>
+            <w:iCs/>
+            <w:sz w:val="24"/>
+            <w:szCs w:val="24"/>
+            <w:u w:val="single"/>
+          </w:rPr>
+          <w:delText>Load</w:delText>
+        </w:r>
+      </w:del>
+      <w:r>
+        <w:rPr>
+          <w:rFonts w:ascii="Book Antiqua" w:hAnsi="Book Antiqua"/>
+          <w:i/>
+          <w:iCs/>
+          <w:sz w:val="24"/>
+          <w:szCs w:val="24"/>
+          <w:u w:val="single"/>
+        </w:rPr>
+        <w:t>Runner for robot motion planning</w:t>
+      </w:r>
+      <w:del w:id="12" w:author="Srinath Madasu" w:date="2024-02-04T10:38:00Z">
+        <w:r>
+          <w:rPr>
+            <w:rFonts w:ascii="Book Antiqua" w:hAnsi="Book Antiqua"/>
+            <w:i/>
+            <w:iCs/>
+            <w:sz w:val="24"/>
+            <w:szCs w:val="24"/>
+            <w:u w:val="single"/>
+          </w:rPr>
+          <w:delText>, adding a Gyro sensor</w:delText>
+        </w:r>
+      </w:del>
+      <w:ins w:id="13" w:author="Srinath Madasu" w:date="2024-02-04T10:38:00Z">
+        <w:r>
+          <w:rPr>
+            <w:rFonts w:ascii="Book Antiqua" w:hAnsi="Book Antiqua"/>
+            <w:i/>
+            <w:iCs/>
+            <w:sz w:val="24"/>
+            <w:szCs w:val="24"/>
+            <w:u w:val="single"/>
+          </w:rPr>
+          <w:t xml:space="preserve">using pure pursuit library </w:t>
+        </w:r>
+      </w:ins>
+      <w:r>
+        <w:rPr>
+          <w:rFonts w:ascii="Book Antiqua" w:hAnsi="Book Antiqua"/>
+          <w:i/>
+          <w:iCs/>
+          <w:sz w:val="24"/>
+          <w:szCs w:val="24"/>
+          <w:u w:val="single"/>
+        </w:rPr>
+        <w:t xml:space="preserve"> to drive robot more accurately, and using a camera to get precise pixel location.</w:t>
+      </w:r>
     </w:p>
     <w:p>
       <w:pPr>
-        <w:pStyle w:val="ListParagraph"/>
-        <w:rPr>
-          <w:i/>
-          <w:iCs/>
-          <w:u w:val="single"/>
-        </w:rPr>
-      </w:pPr>
-    </w:p>
-    <w:p>
-      <w:pPr>
-        <w:pStyle w:val="ListParagraph"/>
-        <w:rPr>
-          <w:rFonts w:ascii="Book Antiqua" w:hAnsi="Book Antiqua"/>
-          <w:sz w:val="24"/>
-          <w:szCs w:val="24"/>
-        </w:rPr>
-      </w:pPr>
-    </w:p>
-    <w:p>
-      <w:pPr>
-        <w:rPr>
-          <w:b/>
-          <w:bCs/>
-        </w:rPr>
-      </w:pPr>
-      <w:r>
-        <w:rPr>
-          <w:rFonts w:ascii="Book Antiqua" w:hAnsi="Book Antiqua"/>
-          <w:b/>
-          <w:bCs/>
-          <w:sz w:val="24"/>
-          <w:szCs w:val="24"/>
-        </w:rPr>
-        <w:t>14. Mentorship and Knowledge Acquisition Strategies</w:t>
-      </w:r>
-      <w:r>
-        <w:tab/>
-      </w:r>
-    </w:p>
-    <w:p>
-      <w:pPr>
-        <w:ind w:left="720" w:firstLine="720"/>
-        <w:rPr>
-          <w:rFonts w:ascii="Book Antiqua" w:hAnsi="Book Antiqua"/>
-          <w:b/>
-          <w:bCs/>
-          <w:sz w:val="24"/>
-          <w:szCs w:val="24"/>
-        </w:rPr>
-      </w:pPr>
-      <w:r>
-        <w:rPr>
-          <w:rFonts w:ascii="Book Antiqua" w:hAnsi="Book Antiqua"/>
-          <w:b/>
-          <w:bCs/>
-          <w:sz w:val="24"/>
-          <w:szCs w:val="24"/>
-        </w:rPr>
-        <w:t>Summarize how the team acquired new mentors and/or acquired new knowledge and expertise from their mentors.</w:t>
-      </w:r>
-    </w:p>
-    <w:p>
-      <w:pPr>
-        <w:ind w:left="720" w:firstLine="720"/>
-        <w:rPr>
-          <w:rFonts w:ascii="Book Antiqua" w:hAnsi="Book Antiqua"/>
-          <w:sz w:val="24"/>
-          <w:szCs w:val="24"/>
-        </w:rPr>
-      </w:pPr>
-    </w:p>
-    <w:p>
-      <w:pPr>
-        <w:ind w:left="720" w:firstLine="720"/>
-        <w:rPr>
-          <w:rFonts w:ascii="Book Antiqua" w:hAnsi="Book Antiqua"/>
-          <w:i/>
-          <w:iCs/>
-          <w:sz w:val="24"/>
-          <w:szCs w:val="24"/>
-          <w:u w:val="single"/>
-        </w:rPr>
-      </w:pPr>
-      <w:r>
-        <w:rPr>
-          <w:rFonts w:ascii="Book Antiqua" w:hAnsi="Book Antiqua"/>
-          <w:i/>
-          <w:iCs/>
-          <w:sz w:val="24"/>
-          <w:szCs w:val="24"/>
-          <w:u w:val="single"/>
-        </w:rPr>
-        <w:t>Our FTC team mentor is the dad of one of our team members. We acquired new knowledge and expertise from our mentor whenever we needed help to figure something out or when there were better solutions to the problems we were facing.</w:t>
-      </w:r>
-    </w:p>
-    <w:p>
-      <w:pPr>
-        <w:ind w:left="720" w:firstLine="720"/>
-        <w:rPr>
-          <w:rFonts w:ascii="Book Antiqua" w:hAnsi="Book Antiqua"/>
-          <w:sz w:val="24"/>
-          <w:szCs w:val="24"/>
-        </w:rPr>
-      </w:pPr>
-    </w:p>
-    <w:p>
-      <w:pPr>
-        <w:rPr>
-          <w:rFonts w:ascii="Book Antiqua" w:hAnsi="Book Antiqua"/>
-          <w:b/>
-          <w:bCs/>
-          <w:sz w:val="24"/>
-          <w:szCs w:val="24"/>
-        </w:rPr>
-      </w:pPr>
-      <w:r>
-        <w:rPr>
-          <w:rFonts w:ascii="Book Antiqua" w:hAnsi="Book Antiqua"/>
-          <w:b/>
-          <w:bCs/>
-          <w:sz w:val="24"/>
-          <w:szCs w:val="24"/>
-        </w:rPr>
-        <w:t>15. Future Work</w:t>
-      </w:r>
-    </w:p>
-    <w:p>
-      <w:pPr>
-        <w:pStyle w:val="ListParagraph"/>
-        <w:rPr>
-          <w:rFonts w:ascii="Book Antiqua" w:hAnsi="Book Antiqua"/>
-          <w:b/>
-          <w:bCs/>
-          <w:sz w:val="24"/>
-          <w:szCs w:val="24"/>
-        </w:rPr>
-      </w:pPr>
-      <w:r>
-        <w:rPr>
-          <w:rFonts w:ascii="Book Antiqua" w:hAnsi="Book Antiqua"/>
-          <w:sz w:val="24"/>
-          <w:szCs w:val="24"/>
-        </w:rPr>
-        <w:tab/>
-      </w:r>
-      <w:r>
-        <w:rPr>
-          <w:rFonts w:ascii="Book Antiqua" w:hAnsi="Book Antiqua"/>
-          <w:b/>
-          <w:bCs/>
-          <w:sz w:val="24"/>
-          <w:szCs w:val="24"/>
-        </w:rPr>
-        <w:t>Add future enhancements that can be made to the project here.</w:t>
-      </w:r>
-    </w:p>
-    <w:p>
-      <w:pPr>
-        <w:pStyle w:val="ListParagraph"/>
-        <w:rPr>
-          <w:rFonts w:ascii="Book Antiqua" w:hAnsi="Book Antiqua"/>
-          <w:b/>
-          <w:bCs/>
-          <w:sz w:val="24"/>
-          <w:szCs w:val="24"/>
-        </w:rPr>
-      </w:pPr>
-    </w:p>
-    <w:p>
-      <w:pPr>
-        <w:pStyle w:val="ListParagraph"/>
-        <w:rPr>
-          <w:rFonts w:ascii="Book Antiqua" w:hAnsi="Book Antiqua"/>
-          <w:i/>
-          <w:iCs/>
-          <w:sz w:val="24"/>
-          <w:szCs w:val="24"/>
-          <w:u w:val="single"/>
-        </w:rPr>
-      </w:pPr>
-      <w:r>
-        <w:rPr>
-          <w:rFonts w:ascii="Book Antiqua" w:hAnsi="Book Antiqua"/>
-          <w:i/>
-          <w:iCs/>
-          <w:sz w:val="24"/>
-          <w:szCs w:val="24"/>
-          <w:u w:val="single"/>
-        </w:rPr>
-        <w:t>Some future enhancements that can be made are changing our outtake mechanism so we can go higher on the backdrop, Object Detection for dropping a pixel during autonomous, Utilizing April tags to drop pixel on the backdrop during autonomous, Using LoadRunner for robot motion planning, adding a Gyro sensor to drive robot more accurately, and using a camera to get precise pixel location.</w:t>
-      </w:r>
-    </w:p>
-    <w:p>
-      <w:pPr>
-        <w:pStyle w:val="ListParagraph"/>
-        <w:rPr>
-          <w:rFonts w:ascii="Book Antiqua" w:hAnsi="Book Antiqua"/>
-          <w:sz w:val="24"/>
-          <w:szCs w:val="24"/>
-        </w:rPr>
+        <w:rPr>
+          <w:rFonts w:ascii="Book Antiqua" w:hAnsi="Book Antiqua"/>
+          <w:sz w:val="24"/>
+          <w:szCs w:val="24"/>
+          <w:rPrChange w:id="14" w:author="Srinath Madasu" w:date="2024-02-04T10:38:00Z">
+            <w:rPr/>
+          </w:rPrChange>
+        </w:rPr>
+        <w:pPrChange w:id="15" w:author="Srinath Madasu" w:date="2024-02-04T10:38:00Z">
+          <w:pPr>
+            <w:pStyle w:val="ListParagraph"/>
+          </w:pPr>
+        </w:pPrChange>
       </w:pPr>
     </w:p>
     <w:p>
@@ -659,6 +793,45 @@
         </w:rPr>
         <w:t>Our team’s goals are to work on our teamwork skills by working together to solve problems and discussing our ideas to find solutions. We also want to improve our technical skills by learning and applying what we learned into building our robot. Our fundraising goal is to raise at least $250, or $50 per person. So far, we have raised around $120.</w:t>
       </w:r>
+      <w:ins w:id="16" w:author="Srinath Madasu" w:date="2024-02-04T10:50:00Z">
+        <w:r>
+          <w:rPr>
+            <w:rFonts w:ascii="Book Antiqua" w:hAnsi="Book Antiqua"/>
+            <w:i/>
+            <w:iCs/>
+            <w:sz w:val="24"/>
+            <w:szCs w:val="24"/>
+            <w:u w:val="single"/>
+          </w:rPr>
+          <w:t xml:space="preserve"> Write about more outreach events. Talk about free summer camps (Srilakshminath did one in summer). Write</w:t>
+        </w:r>
+      </w:ins>
+      <w:ins w:id="17" w:author="Srinath Madasu" w:date="2024-02-04T10:51:00Z">
+        <w:r>
+          <w:rPr>
+            <w:rFonts w:ascii="Book Antiqua" w:hAnsi="Book Antiqua"/>
+            <w:i/>
+            <w:iCs/>
+            <w:sz w:val="24"/>
+            <w:szCs w:val="24"/>
+            <w:u w:val="single"/>
+          </w:rPr>
+          <w:t xml:space="preserve"> what we plan to learn in the future. Want to promote FIRST and STEM among underprivileged groups</w:t>
+        </w:r>
+      </w:ins>
+      <w:ins w:id="18" w:author="Srinath Madasu" w:date="2024-02-04T10:52:00Z">
+        <w:r>
+          <w:rPr>
+            <w:rFonts w:ascii="Book Antiqua" w:hAnsi="Book Antiqua"/>
+            <w:i/>
+            <w:iCs/>
+            <w:sz w:val="24"/>
+            <w:szCs w:val="24"/>
+            <w:u w:val="single"/>
+          </w:rPr>
+          <w:t xml:space="preserve"> by mentoring them. Including more females in the team.</w:t>
+        </w:r>
+      </w:ins>
     </w:p>
     <w:sectPr>
       <w:headerReference w:type="default" r:id="rId9"/>
@@ -1542,6 +1715,14 @@
     <w:abstractNumId w:val="5"/>
   </w:num>
 </w:numbering>
+</file>
+
+<file path=word/people.xml><?xml version="1.0" encoding="utf-8"?>
+<w15:people xmlns:wpc="http://schemas.microsoft.com/office/word/2010/wordprocessingCanvas" xmlns:cx="http://schemas.microsoft.com/office/drawing/2014/chartex" xmlns:cx1="http://schemas.microsoft.com/office/drawing/2015/9/8/chartex" xmlns:cx2="http://schemas.microsoft.com/office/drawing/2015/10/21/chartex" xmlns:cx3="http://schemas.microsoft.com/office/drawing/2016/5/9/chartex" xmlns:cx4="http://schemas.microsoft.com/office/drawing/2016/5/10/chartex" xmlns:cx5="http://schemas.microsoft.com/office/drawing/2016/5/11/chartex" xmlns:cx6="http://schemas.microsoft.com/office/drawing/2016/5/12/chartex" xmlns:cx7="http://schemas.microsoft.com/office/drawing/2016/5/13/chartex" xmlns:cx8="http://schemas.microsoft.com/office/drawing/2016/5/14/chartex" xmlns:mc="http://schemas.openxmlformats.org/markup-compatibility/2006" xmlns:aink="http://schemas.microsoft.com/office/drawing/2016/ink" xmlns:am3d="http://schemas.microsoft.com/office/drawing/2017/model3d" xmlns:o="urn:schemas-microsoft-com:office:office" xmlns:oel="http://schemas.microsoft.com/office/2019/extlst" xmlns:r="http://schemas.openxmlformats.org/officeDocument/2006/relationships" xmlns:m="http://schemas.openxmlformats.org/officeDocument/2006/math" xmlns:v="urn:schemas-microsoft-com:vml" xmlns:wp14="http://schemas.microsoft.com/office/word/2010/wordprocessingDrawing" xmlns:wp="http://schemas.openxmlformats.org/drawingml/2006/wordprocessingDrawing" xmlns:w10="urn:schemas-microsoft-com:office:word" xmlns:w="http://schemas.openxmlformats.org/wordprocessingml/2006/main" xmlns:w14="http://schemas.microsoft.com/office/word/2010/wordml" xmlns:w15="http://schemas.microsoft.com/office/word/2012/wordml" xmlns:w16cex="http://schemas.microsoft.com/office/word/2018/wordml/cex" xmlns:w16cid="http://schemas.microsoft.com/office/word/2016/wordml/cid" xmlns:w16="http://schemas.microsoft.com/office/word/2018/wordml" xmlns:w16sdtdh="http://schemas.microsoft.com/office/word/2020/wordml/sdtdatahash" xmlns:w16se="http://schemas.microsoft.com/office/word/2015/wordml/symex" xmlns:wpg="http://schemas.microsoft.com/office/word/2010/wordprocessingGroup" xmlns:wpi="http://schemas.microsoft.com/office/word/2010/wordprocessingInk" xmlns:wne="http://schemas.microsoft.com/office/word/2006/wordml" xmlns:wps="http://schemas.microsoft.com/office/word/2010/wordprocessingShape" mc:Ignorable="w14 w15 w16se w16cid w16 w16cex w16sdtdh wp14">
+  <w15:person w15:author="Srinath Madasu">
+    <w15:presenceInfo w15:providerId="Windows Live" w15:userId="acc9c813624c46af"/>
+  </w15:person>
+</w15:people>
 </file>
 
 <file path=word/styles.xml><?xml version="1.0" encoding="utf-8"?>
@@ -2200,6 +2381,16 @@
       <w:u w:val="single"/>
     </w:rPr>
   </w:style>
+  <w:style w:type="paragraph" w:styleId="Revision">
+    <w:name w:val="Revision"/>
+    <w:hidden/>
+    <w:uiPriority w:val="99"/>
+    <w:semiHidden/>
+    <w:rsid w:val="00392895"/>
+    <w:pPr>
+      <w:spacing w:after="0" w:line="240" w:lineRule="auto"/>
+    </w:pPr>
+  </w:style>
 </w:styles>
 </file>
 

--- a/Documentation/Notebooks/Engg Portfolio/Engg Portfolio Pages 13-16.docx
+++ b/Documentation/Notebooks/Engg Portfolio/Engg Portfolio Pages 13-16.docx
@@ -192,20 +192,9 @@
           <w:szCs w:val="24"/>
           <w:u w:val="single"/>
         </w:rPr>
-        <w:t>. Our team also got one sponsorship from IBM for $650 towards purchases on the FIRST website. Our team also has a website</w:t>
-      </w:r>
-      <w:r>
-        <w:rPr>
-          <w:rFonts w:ascii="Book Antiqua" w:hAnsi="Book Antiqua"/>
-          <w:i/>
-          <w:iCs/>
-          <w:sz w:val="24"/>
-          <w:szCs w:val="24"/>
-          <w:u w:val="single"/>
-        </w:rPr>
-        <w:t xml:space="preserve"> and a </w:t>
-      </w:r>
-      <w:del w:id="5" w:author="Srinath Madasu" w:date="2024-02-04T10:47:00Z">
+        <w:t xml:space="preserve">. </w:t>
+      </w:r>
+      <w:ins w:id="5" w:author="Srinath Madasu" w:date="2024-02-04T11:10:00Z">
         <w:r>
           <w:rPr>
             <w:rFonts w:ascii="Book Antiqua" w:hAnsi="Book Antiqua"/>
@@ -215,10 +204,32 @@
             <w:szCs w:val="24"/>
             <w:u w:val="single"/>
           </w:rPr>
-          <w:delText>youtub</w:delText>
-        </w:r>
-      </w:del>
-      <w:ins w:id="6" w:author="Srinath Madasu" w:date="2024-02-04T10:47:00Z">
+          <w:t xml:space="preserve">Write about community volunteering (FLL Event with name and what we did and also Srilakshminath did Summer camp for FLL). </w:t>
+        </w:r>
+      </w:ins>
+      <w:r>
+        <w:rPr>
+          <w:rFonts w:ascii="Book Antiqua" w:hAnsi="Book Antiqua"/>
+          <w:i/>
+          <w:iCs/>
+          <w:sz w:val="24"/>
+          <w:szCs w:val="24"/>
+          <w:u w:val="single"/>
+        </w:rPr>
+        <w:t>Our team also got one sponsorship from IBM for $650 towards purchases on the FIRST website. Our team also has a website</w:t>
+      </w:r>
+      <w:r>
+        <w:rPr>
+          <w:rFonts w:ascii="Book Antiqua" w:hAnsi="Book Antiqua"/>
+          <w:i/>
+          <w:iCs/>
+          <w:sz w:val="24"/>
+          <w:szCs w:val="24"/>
+          <w:u w:val="single"/>
+        </w:rPr>
+        <w:t xml:space="preserve"> and a </w:t>
+      </w:r>
+      <w:del w:id="6" w:author="Srinath Madasu" w:date="2024-02-04T10:47:00Z">
         <w:r>
           <w:rPr>
             <w:rFonts w:ascii="Book Antiqua" w:hAnsi="Book Antiqua"/>
@@ -228,6 +239,19 @@
             <w:szCs w:val="24"/>
             <w:u w:val="single"/>
           </w:rPr>
+          <w:delText>youtub</w:delText>
+        </w:r>
+      </w:del>
+      <w:ins w:id="7" w:author="Srinath Madasu" w:date="2024-02-04T10:47:00Z">
+        <w:r>
+          <w:rPr>
+            <w:rFonts w:ascii="Book Antiqua" w:hAnsi="Book Antiqua"/>
+            <w:i/>
+            <w:iCs/>
+            <w:sz w:val="24"/>
+            <w:szCs w:val="24"/>
+            <w:u w:val="single"/>
+          </w:rPr>
           <w:t>YouTube</w:t>
         </w:r>
       </w:ins>
@@ -351,7 +375,7 @@
           <w:szCs w:val="24"/>
         </w:rPr>
       </w:pPr>
-      <w:ins w:id="7" w:author="Srinath Madasu" w:date="2024-02-04T10:47:00Z">
+      <w:ins w:id="8" w:author="Srinath Madasu" w:date="2024-02-04T10:47:00Z">
         <w:r>
           <w:rPr>
             <w:rStyle w:val="Hyperlink"/>
@@ -365,6 +389,20 @@
           <w:t>Can you write about what we have one our channel and what we intend to put material out there?</w:t>
         </w:r>
       </w:ins>
+      <w:ins w:id="9" w:author="Srinath Madasu" w:date="2024-02-04T11:09:00Z">
+        <w:r>
+          <w:rPr>
+            <w:rStyle w:val="Hyperlink"/>
+            <w:rFonts w:ascii="Book Antiqua" w:hAnsi="Book Antiqua"/>
+            <w:i/>
+            <w:iCs/>
+            <w:color w:val="auto"/>
+            <w:sz w:val="24"/>
+            <w:szCs w:val="24"/>
+          </w:rPr>
+          <w:t xml:space="preserve"> (Add pictures in the appendix)</w:t>
+        </w:r>
+      </w:ins>
     </w:p>
     <w:p>
       <w:pPr>
@@ -462,7 +500,7 @@
         </w:rPr>
         <w:t>Our FTC team mentor is the dad of one of our team members. We acquired new knowledge and expertise from our mentor whenever we needed help to figure something out or when there were better solutions to the problems we were facing.</w:t>
       </w:r>
-      <w:ins w:id="8" w:author="Srinath Madasu" w:date="2024-02-04T10:48:00Z">
+      <w:ins w:id="10" w:author="Srinath Madasu" w:date="2024-02-04T10:48:00Z">
         <w:r>
           <w:rPr>
             <w:rFonts w:ascii="Book Antiqua" w:hAnsi="Book Antiqua"/>
@@ -475,7 +513,7 @@
           <w:t xml:space="preserve"> We met with moment makers and robo sapens (write about it). FRC team members adviced us</w:t>
         </w:r>
       </w:ins>
-      <w:ins w:id="9" w:author="Srinath Madasu" w:date="2024-02-04T10:49:00Z">
+      <w:ins w:id="11" w:author="Srinath Madasu" w:date="2024-02-04T10:49:00Z">
         <w:r>
           <w:rPr>
             <w:rFonts w:ascii="Book Antiqua" w:hAnsi="Book Antiqua"/>
@@ -485,107 +523,8 @@
             <w:szCs w:val="24"/>
             <w:u w:val="single"/>
           </w:rPr>
-          <w:t>? What new knowledge team gained list all of them.</w:t>
-        </w:r>
-      </w:ins>
-    </w:p>
-    <w:p>
-      <w:pPr>
-        <w:ind w:left="720" w:firstLine="720"/>
-        <w:rPr>
-          <w:rFonts w:ascii="Book Antiqua" w:hAnsi="Book Antiqua"/>
-          <w:sz w:val="24"/>
-          <w:szCs w:val="24"/>
-        </w:rPr>
-      </w:pPr>
-    </w:p>
-    <w:p>
-      <w:pPr>
-        <w:rPr>
-          <w:rFonts w:ascii="Book Antiqua" w:hAnsi="Book Antiqua"/>
-          <w:b/>
-          <w:bCs/>
-          <w:sz w:val="24"/>
-          <w:szCs w:val="24"/>
-        </w:rPr>
-      </w:pPr>
-      <w:r>
-        <w:rPr>
-          <w:rFonts w:ascii="Book Antiqua" w:hAnsi="Book Antiqua"/>
-          <w:b/>
-          <w:bCs/>
-          <w:sz w:val="24"/>
-          <w:szCs w:val="24"/>
-        </w:rPr>
-        <w:t>15. Future Work</w:t>
-      </w:r>
-    </w:p>
-    <w:p>
-      <w:pPr>
-        <w:pStyle w:val="ListParagraph"/>
-        <w:rPr>
-          <w:rFonts w:ascii="Book Antiqua" w:hAnsi="Book Antiqua"/>
-          <w:b/>
-          <w:bCs/>
-          <w:sz w:val="24"/>
-          <w:szCs w:val="24"/>
-        </w:rPr>
-      </w:pPr>
-      <w:r>
-        <w:rPr>
-          <w:rFonts w:ascii="Book Antiqua" w:hAnsi="Book Antiqua"/>
-          <w:sz w:val="24"/>
-          <w:szCs w:val="24"/>
-        </w:rPr>
-        <w:tab/>
-      </w:r>
-      <w:r>
-        <w:rPr>
-          <w:rFonts w:ascii="Book Antiqua" w:hAnsi="Book Antiqua"/>
-          <w:b/>
-          <w:bCs/>
-          <w:sz w:val="24"/>
-          <w:szCs w:val="24"/>
-        </w:rPr>
-        <w:t>Add future enhancements that can be made to the project here.</w:t>
-      </w:r>
-    </w:p>
-    <w:p>
-      <w:pPr>
-        <w:pStyle w:val="ListParagraph"/>
-        <w:rPr>
-          <w:rFonts w:ascii="Book Antiqua" w:hAnsi="Book Antiqua"/>
-          <w:b/>
-          <w:bCs/>
-          <w:sz w:val="24"/>
-          <w:szCs w:val="24"/>
-        </w:rPr>
-      </w:pPr>
-    </w:p>
-    <w:p>
-      <w:pPr>
-        <w:pStyle w:val="ListParagraph"/>
-        <w:rPr>
-          <w:rFonts w:ascii="Book Antiqua" w:hAnsi="Book Antiqua"/>
-          <w:i/>
-          <w:iCs/>
-          <w:sz w:val="24"/>
-          <w:szCs w:val="24"/>
-          <w:u w:val="single"/>
-        </w:rPr>
-      </w:pPr>
-      <w:r>
-        <w:rPr>
-          <w:rFonts w:ascii="Book Antiqua" w:hAnsi="Book Antiqua"/>
-          <w:i/>
-          <w:iCs/>
-          <w:sz w:val="24"/>
-          <w:szCs w:val="24"/>
-          <w:u w:val="single"/>
-        </w:rPr>
-        <w:t xml:space="preserve">Some future enhancements that can be made are changing our outtake mechanism so we can go higher on the backdrop, Object Detection for dropping a pixel during autonomous, Utilizing April tags to drop pixel on the backdrop during autonomous, Using </w:t>
-      </w:r>
-      <w:ins w:id="10" w:author="Srinath Madasu" w:date="2024-02-04T10:38:00Z">
+          <w:t xml:space="preserve">? What </w:t>
+        </w:r>
         <w:r>
           <w:rPr>
             <w:rFonts w:ascii="Book Antiqua" w:hAnsi="Book Antiqua"/>
@@ -595,10 +534,11 @@
             <w:szCs w:val="24"/>
             <w:u w:val="single"/>
           </w:rPr>
-          <w:t>Road</w:t>
+          <w:lastRenderedPageBreak/>
+          <w:t>new knowledge team gained list all of them</w:t>
         </w:r>
       </w:ins>
-      <w:del w:id="11" w:author="Srinath Madasu" w:date="2024-02-04T10:38:00Z">
+      <w:ins w:id="12" w:author="Srinath Madasu" w:date="2024-02-04T11:12:00Z">
         <w:r>
           <w:rPr>
             <w:rFonts w:ascii="Book Antiqua" w:hAnsi="Book Antiqua"/>
@@ -608,10 +548,86 @@
             <w:szCs w:val="24"/>
             <w:u w:val="single"/>
           </w:rPr>
-          <w:delText>Load</w:delText>
-        </w:r>
-      </w:del>
-      <w:r>
+          <w:t xml:space="preserve"> (using slack, github, Java, building and designing robot etc..)</w:t>
+        </w:r>
+      </w:ins>
+    </w:p>
+    <w:p>
+      <w:pPr>
+        <w:ind w:left="720" w:firstLine="720"/>
+        <w:rPr>
+          <w:rFonts w:ascii="Book Antiqua" w:hAnsi="Book Antiqua"/>
+          <w:sz w:val="24"/>
+          <w:szCs w:val="24"/>
+        </w:rPr>
+      </w:pPr>
+    </w:p>
+    <w:p>
+      <w:pPr>
+        <w:rPr>
+          <w:rFonts w:ascii="Book Antiqua" w:hAnsi="Book Antiqua"/>
+          <w:b/>
+          <w:bCs/>
+          <w:sz w:val="24"/>
+          <w:szCs w:val="24"/>
+        </w:rPr>
+      </w:pPr>
+      <w:r>
+        <w:rPr>
+          <w:rFonts w:ascii="Book Antiqua" w:hAnsi="Book Antiqua"/>
+          <w:b/>
+          <w:bCs/>
+          <w:sz w:val="24"/>
+          <w:szCs w:val="24"/>
+        </w:rPr>
+        <w:t>15. Future Work</w:t>
+      </w:r>
+    </w:p>
+    <w:p>
+      <w:pPr>
+        <w:pStyle w:val="ListParagraph"/>
+        <w:rPr>
+          <w:rFonts w:ascii="Book Antiqua" w:hAnsi="Book Antiqua"/>
+          <w:b/>
+          <w:bCs/>
+          <w:sz w:val="24"/>
+          <w:szCs w:val="24"/>
+        </w:rPr>
+      </w:pPr>
+      <w:r>
+        <w:rPr>
+          <w:rFonts w:ascii="Book Antiqua" w:hAnsi="Book Antiqua"/>
+          <w:sz w:val="24"/>
+          <w:szCs w:val="24"/>
+        </w:rPr>
+        <w:tab/>
+      </w:r>
+      <w:r>
+        <w:rPr>
+          <w:rFonts w:ascii="Book Antiqua" w:hAnsi="Book Antiqua"/>
+          <w:b/>
+          <w:bCs/>
+          <w:sz w:val="24"/>
+          <w:szCs w:val="24"/>
+        </w:rPr>
+        <w:t>Add future enhancements that can be made to the project here.</w:t>
+      </w:r>
+    </w:p>
+    <w:p>
+      <w:pPr>
+        <w:pStyle w:val="ListParagraph"/>
+        <w:rPr>
+          <w:rFonts w:ascii="Book Antiqua" w:hAnsi="Book Antiqua"/>
+          <w:b/>
+          <w:bCs/>
+          <w:sz w:val="24"/>
+          <w:szCs w:val="24"/>
+        </w:rPr>
+      </w:pPr>
+    </w:p>
+    <w:p>
+      <w:pPr>
+        <w:pStyle w:val="ListParagraph"/>
         <w:rPr>
           <w:rFonts w:ascii="Book Antiqua" w:hAnsi="Book Antiqua"/>
           <w:i/>
@@ -620,9 +636,19 @@
           <w:szCs w:val="24"/>
           <w:u w:val="single"/>
         </w:rPr>
-        <w:t>Runner for robot motion planning</w:t>
-      </w:r>
-      <w:del w:id="12" w:author="Srinath Madasu" w:date="2024-02-04T10:38:00Z">
+      </w:pPr>
+      <w:r>
+        <w:rPr>
+          <w:rFonts w:ascii="Book Antiqua" w:hAnsi="Book Antiqua"/>
+          <w:i/>
+          <w:iCs/>
+          <w:sz w:val="24"/>
+          <w:szCs w:val="24"/>
+          <w:u w:val="single"/>
+        </w:rPr>
+        <w:t xml:space="preserve">Some future enhancements that can be made are changing our outtake mechanism so we can go higher on the backdrop, Object Detection for dropping a pixel during autonomous, Utilizing April tags to drop pixel on the backdrop during autonomous, Using </w:t>
+      </w:r>
+      <w:ins w:id="13" w:author="Srinath Madasu" w:date="2024-02-04T10:38:00Z">
         <w:r>
           <w:rPr>
             <w:rFonts w:ascii="Book Antiqua" w:hAnsi="Book Antiqua"/>
@@ -632,10 +658,10 @@
             <w:szCs w:val="24"/>
             <w:u w:val="single"/>
           </w:rPr>
-          <w:delText>, adding a Gyro sensor</w:delText>
-        </w:r>
-      </w:del>
-      <w:ins w:id="13" w:author="Srinath Madasu" w:date="2024-02-04T10:38:00Z">
+          <w:t>Road</w:t>
+        </w:r>
+      </w:ins>
+      <w:del w:id="14" w:author="Srinath Madasu" w:date="2024-02-04T10:38:00Z">
         <w:r>
           <w:rPr>
             <w:rFonts w:ascii="Book Antiqua" w:hAnsi="Book Antiqua"/>
@@ -645,9 +671,9 @@
             <w:szCs w:val="24"/>
             <w:u w:val="single"/>
           </w:rPr>
-          <w:t xml:space="preserve">using pure pursuit library </w:t>
-        </w:r>
-      </w:ins>
+          <w:delText>Load</w:delText>
+        </w:r>
+      </w:del>
       <w:r>
         <w:rPr>
           <w:rFonts w:ascii="Book Antiqua" w:hAnsi="Book Antiqua"/>
@@ -657,143 +683,9 @@
           <w:szCs w:val="24"/>
           <w:u w:val="single"/>
         </w:rPr>
-        <w:t xml:space="preserve"> to drive robot more accurately, and using a camera to get precise pixel location.</w:t>
-      </w:r>
-    </w:p>
-    <w:p>
-      <w:pPr>
-        <w:rPr>
-          <w:rFonts w:ascii="Book Antiqua" w:hAnsi="Book Antiqua"/>
-          <w:sz w:val="24"/>
-          <w:szCs w:val="24"/>
-          <w:rPrChange w:id="14" w:author="Srinath Madasu" w:date="2024-02-04T10:38:00Z">
-            <w:rPr/>
-          </w:rPrChange>
-        </w:rPr>
-        <w:pPrChange w:id="15" w:author="Srinath Madasu" w:date="2024-02-04T10:38:00Z">
-          <w:pPr>
-            <w:pStyle w:val="ListParagraph"/>
-          </w:pPr>
-        </w:pPrChange>
-      </w:pPr>
-    </w:p>
-    <w:p>
-      <w:pPr>
-        <w:rPr>
-          <w:rFonts w:ascii="Book Antiqua" w:hAnsi="Book Antiqua"/>
-          <w:b/>
-          <w:bCs/>
-          <w:sz w:val="24"/>
-          <w:szCs w:val="24"/>
-        </w:rPr>
-      </w:pPr>
-      <w:r>
-        <w:rPr>
-          <w:rFonts w:ascii="Book Antiqua" w:hAnsi="Book Antiqua"/>
-          <w:b/>
-          <w:bCs/>
-          <w:sz w:val="24"/>
-          <w:szCs w:val="24"/>
-        </w:rPr>
-        <w:t>16. Team Plan</w:t>
-      </w:r>
-    </w:p>
-    <w:p>
-      <w:pPr>
-        <w:pStyle w:val="ListParagraph"/>
-        <w:rPr>
-          <w:rFonts w:ascii="Book Antiqua" w:hAnsi="Book Antiqua"/>
-          <w:b/>
-          <w:bCs/>
-          <w:sz w:val="24"/>
-          <w:szCs w:val="24"/>
-        </w:rPr>
-      </w:pPr>
-      <w:r>
-        <w:rPr>
-          <w:rFonts w:ascii="Book Antiqua" w:hAnsi="Book Antiqua"/>
-          <w:b/>
-          <w:bCs/>
-          <w:sz w:val="24"/>
-          <w:szCs w:val="24"/>
-        </w:rPr>
-        <w:tab/>
-      </w:r>
-      <w:r>
-        <w:rPr>
-          <w:rFonts w:ascii="Book Antiqua" w:hAnsi="Book Antiqua"/>
-          <w:b/>
-          <w:bCs/>
-          <w:sz w:val="24"/>
-          <w:szCs w:val="24"/>
-        </w:rPr>
-        <w:t>Write about team’s goals for the development of team member skills, and the steps the team has or will take to reach those goals. Other examples of what the plan could include are timelines, outreach to science, engineering, and math communities, and training courses.</w:t>
-      </w:r>
-    </w:p>
-    <w:p>
-      <w:pPr>
-        <w:pStyle w:val="ListParagraph"/>
-        <w:rPr>
-          <w:rFonts w:ascii="Book Antiqua" w:hAnsi="Book Antiqua"/>
-          <w:b/>
-          <w:bCs/>
-          <w:sz w:val="24"/>
-          <w:szCs w:val="24"/>
-        </w:rPr>
-      </w:pPr>
-      <w:r>
-        <w:rPr>
-          <w:rFonts w:ascii="Book Antiqua" w:hAnsi="Book Antiqua"/>
-          <w:sz w:val="24"/>
-          <w:szCs w:val="24"/>
-        </w:rPr>
-        <w:tab/>
-      </w:r>
-      <w:r>
-        <w:rPr>
-          <w:rFonts w:ascii="Book Antiqua" w:hAnsi="Book Antiqua"/>
-          <w:b/>
-          <w:bCs/>
-          <w:sz w:val="24"/>
-          <w:szCs w:val="24"/>
-        </w:rPr>
-        <w:t>Other examples of what the plan could include are Team identity, fund-raising goals, sustainability goals, timelines, outreach to non-technical groups, finances, and community service goals.  The Team is an ambassador for FIRST programs. So, write down your plan to reflect that.</w:t>
-      </w:r>
-    </w:p>
-    <w:p>
-      <w:pPr>
-        <w:pStyle w:val="ListParagraph"/>
-        <w:rPr>
-          <w:rFonts w:ascii="Book Antiqua" w:hAnsi="Book Antiqua"/>
-          <w:sz w:val="24"/>
-          <w:szCs w:val="24"/>
-        </w:rPr>
-      </w:pPr>
-    </w:p>
-    <w:p>
-      <w:pPr>
-        <w:pStyle w:val="ListParagraph"/>
-        <w:rPr>
-          <w:rFonts w:ascii="Book Antiqua" w:hAnsi="Book Antiqua"/>
-          <w:i/>
-          <w:iCs/>
-          <w:sz w:val="28"/>
-          <w:szCs w:val="28"/>
-          <w:u w:val="single"/>
-        </w:rPr>
-      </w:pPr>
-      <w:r>
-        <w:rPr>
-          <w:rFonts w:ascii="Book Antiqua" w:hAnsi="Book Antiqua"/>
-          <w:i/>
-          <w:iCs/>
-          <w:sz w:val="24"/>
-          <w:szCs w:val="24"/>
-          <w:u w:val="single"/>
-        </w:rPr>
-        <w:t>Our team’s goals are to work on our teamwork skills by working together to solve problems and discussing our ideas to find solutions. We also want to improve our technical skills by learning and applying what we learned into building our robot. Our fundraising goal is to raise at least $250, or $50 per person. So far, we have raised around $120.</w:t>
-      </w:r>
-      <w:ins w:id="16" w:author="Srinath Madasu" w:date="2024-02-04T10:50:00Z">
+        <w:t>Runner for robot motion planning</w:t>
+      </w:r>
+      <w:del w:id="15" w:author="Srinath Madasu" w:date="2024-02-04T10:38:00Z">
         <w:r>
           <w:rPr>
             <w:rFonts w:ascii="Book Antiqua" w:hAnsi="Book Antiqua"/>
@@ -803,10 +695,10 @@
             <w:szCs w:val="24"/>
             <w:u w:val="single"/>
           </w:rPr>
-          <w:t xml:space="preserve"> Write about more outreach events. Talk about free summer camps (Srilakshminath did one in summer). Write</w:t>
-        </w:r>
-      </w:ins>
-      <w:ins w:id="17" w:author="Srinath Madasu" w:date="2024-02-04T10:51:00Z">
+          <w:delText>, adding a Gyro sensor</w:delText>
+        </w:r>
+      </w:del>
+      <w:ins w:id="16" w:author="Srinath Madasu" w:date="2024-02-04T10:38:00Z">
         <w:r>
           <w:rPr>
             <w:rFonts w:ascii="Book Antiqua" w:hAnsi="Book Antiqua"/>
@@ -816,10 +708,193 @@
             <w:szCs w:val="24"/>
             <w:u w:val="single"/>
           </w:rPr>
+          <w:t xml:space="preserve">using pure pursuit library </w:t>
+        </w:r>
+      </w:ins>
+      <w:r>
+        <w:rPr>
+          <w:rFonts w:ascii="Book Antiqua" w:hAnsi="Book Antiqua"/>
+          <w:i/>
+          <w:iCs/>
+          <w:sz w:val="24"/>
+          <w:szCs w:val="24"/>
+          <w:u w:val="single"/>
+        </w:rPr>
+        <w:t xml:space="preserve"> to drive robot more accurately, and using a camera to get precise pixel location.</w:t>
+      </w:r>
+    </w:p>
+    <w:p>
+      <w:pPr>
+        <w:rPr>
+          <w:rFonts w:ascii="Book Antiqua" w:hAnsi="Book Antiqua"/>
+          <w:sz w:val="24"/>
+          <w:szCs w:val="24"/>
+          <w:rPrChange w:id="17" w:author="Srinath Madasu" w:date="2024-02-04T10:38:00Z">
+            <w:rPr/>
+          </w:rPrChange>
+        </w:rPr>
+        <w:pPrChange w:id="18" w:author="Srinath Madasu" w:date="2024-02-04T10:38:00Z">
+          <w:pPr>
+            <w:pStyle w:val="ListParagraph"/>
+          </w:pPr>
+        </w:pPrChange>
+      </w:pPr>
+    </w:p>
+    <w:p>
+      <w:pPr>
+        <w:rPr>
+          <w:rFonts w:ascii="Book Antiqua" w:hAnsi="Book Antiqua"/>
+          <w:b/>
+          <w:bCs/>
+          <w:sz w:val="24"/>
+          <w:szCs w:val="24"/>
+        </w:rPr>
+      </w:pPr>
+      <w:r>
+        <w:rPr>
+          <w:rFonts w:ascii="Book Antiqua" w:hAnsi="Book Antiqua"/>
+          <w:b/>
+          <w:bCs/>
+          <w:sz w:val="24"/>
+          <w:szCs w:val="24"/>
+        </w:rPr>
+        <w:t>16. Team Plan</w:t>
+      </w:r>
+    </w:p>
+    <w:p>
+      <w:pPr>
+        <w:pStyle w:val="ListParagraph"/>
+        <w:rPr>
+          <w:rFonts w:ascii="Book Antiqua" w:hAnsi="Book Antiqua"/>
+          <w:b/>
+          <w:bCs/>
+          <w:sz w:val="24"/>
+          <w:szCs w:val="24"/>
+        </w:rPr>
+      </w:pPr>
+      <w:r>
+        <w:rPr>
+          <w:rFonts w:ascii="Book Antiqua" w:hAnsi="Book Antiqua"/>
+          <w:b/>
+          <w:bCs/>
+          <w:sz w:val="24"/>
+          <w:szCs w:val="24"/>
+        </w:rPr>
+        <w:tab/>
+      </w:r>
+      <w:r>
+        <w:rPr>
+          <w:rFonts w:ascii="Book Antiqua" w:hAnsi="Book Antiqua"/>
+          <w:b/>
+          <w:bCs/>
+          <w:sz w:val="24"/>
+          <w:szCs w:val="24"/>
+        </w:rPr>
+        <w:t>Write about team’s goals for the development of team member skills, and the steps the team has or will take to reach those goals. Other examples of what the plan could include are timelines, outreach to science, engineering, and math communities, and training courses.</w:t>
+      </w:r>
+    </w:p>
+    <w:p>
+      <w:pPr>
+        <w:pStyle w:val="ListParagraph"/>
+        <w:rPr>
+          <w:rFonts w:ascii="Book Antiqua" w:hAnsi="Book Antiqua"/>
+          <w:b/>
+          <w:bCs/>
+          <w:sz w:val="24"/>
+          <w:szCs w:val="24"/>
+        </w:rPr>
+      </w:pPr>
+      <w:r>
+        <w:rPr>
+          <w:rFonts w:ascii="Book Antiqua" w:hAnsi="Book Antiqua"/>
+          <w:sz w:val="24"/>
+          <w:szCs w:val="24"/>
+        </w:rPr>
+        <w:tab/>
+      </w:r>
+      <w:r>
+        <w:rPr>
+          <w:rFonts w:ascii="Book Antiqua" w:hAnsi="Book Antiqua"/>
+          <w:b/>
+          <w:bCs/>
+          <w:sz w:val="24"/>
+          <w:szCs w:val="24"/>
+        </w:rPr>
+        <w:t>Other examples of what the plan could include are Team identity, fund-raising goals, sustainability goals, timelines, outreach to non-technical groups, finances, and community service goals.  The Team is an ambassador for FIRST programs. So, write down your plan to reflect that.</w:t>
+      </w:r>
+    </w:p>
+    <w:p>
+      <w:pPr>
+        <w:pStyle w:val="ListParagraph"/>
+        <w:rPr>
+          <w:rFonts w:ascii="Book Antiqua" w:hAnsi="Book Antiqua"/>
+          <w:sz w:val="24"/>
+          <w:szCs w:val="24"/>
+        </w:rPr>
+      </w:pPr>
+    </w:p>
+    <w:p>
+      <w:pPr>
+        <w:pStyle w:val="ListParagraph"/>
+        <w:rPr>
+          <w:rFonts w:ascii="Book Antiqua" w:hAnsi="Book Antiqua"/>
+          <w:i/>
+          <w:iCs/>
+          <w:sz w:val="28"/>
+          <w:szCs w:val="28"/>
+          <w:u w:val="single"/>
+        </w:rPr>
+      </w:pPr>
+      <w:r>
+        <w:rPr>
+          <w:rFonts w:ascii="Book Antiqua" w:hAnsi="Book Antiqua"/>
+          <w:i/>
+          <w:iCs/>
+          <w:sz w:val="24"/>
+          <w:szCs w:val="24"/>
+          <w:u w:val="single"/>
+        </w:rPr>
+        <w:t>Our team’s goals are to work on our teamwork skills by working together to solve problems and discussing our ideas to find solutions. We also want to improve our technical skills by learning and applying what we learned into building our robot. Our fundraising goal is to raise at least $250, or $50 per person. So far, we have raised around $120.</w:t>
+      </w:r>
+      <w:ins w:id="19" w:author="Srinath Madasu" w:date="2024-02-04T10:50:00Z">
+        <w:r>
+          <w:rPr>
+            <w:rFonts w:ascii="Book Antiqua" w:hAnsi="Book Antiqua"/>
+            <w:i/>
+            <w:iCs/>
+            <w:sz w:val="24"/>
+            <w:szCs w:val="24"/>
+            <w:u w:val="single"/>
+          </w:rPr>
+          <w:t xml:space="preserve"> Write about more outreach events. Talk about free summer camps (Srilakshminath </w:t>
+        </w:r>
+        <w:r>
+          <w:rPr>
+            <w:rFonts w:ascii="Book Antiqua" w:hAnsi="Book Antiqua"/>
+            <w:i/>
+            <w:iCs/>
+            <w:sz w:val="24"/>
+            <w:szCs w:val="24"/>
+            <w:u w:val="single"/>
+          </w:rPr>
+          <w:lastRenderedPageBreak/>
+          <w:t>did one in summer). Write</w:t>
+        </w:r>
+      </w:ins>
+      <w:ins w:id="20" w:author="Srinath Madasu" w:date="2024-02-04T10:51:00Z">
+        <w:r>
+          <w:rPr>
+            <w:rFonts w:ascii="Book Antiqua" w:hAnsi="Book Antiqua"/>
+            <w:i/>
+            <w:iCs/>
+            <w:sz w:val="24"/>
+            <w:szCs w:val="24"/>
+            <w:u w:val="single"/>
+          </w:rPr>
           <w:t xml:space="preserve"> what we plan to learn in the future. Want to promote FIRST and STEM among underprivileged groups</w:t>
         </w:r>
       </w:ins>
-      <w:ins w:id="18" w:author="Srinath Madasu" w:date="2024-02-04T10:52:00Z">
+      <w:ins w:id="21" w:author="Srinath Madasu" w:date="2024-02-04T10:52:00Z">
         <w:r>
           <w:rPr>
             <w:rFonts w:ascii="Book Antiqua" w:hAnsi="Book Antiqua"/>
